--- a/SIT735 AT2 Draft 020518.docx
+++ b/SIT735 AT2 Draft 020518.docx
@@ -879,7 +879,30 @@
       </w:r>
       <w:proofErr w:type="spellEnd"/>
       <w:r>
-        <w:t xml:space="preserve"> Certificate Authority Fraud Hack.  Are your systems vulnerable, and what </w:t>
+        <w:t xml:space="preserve"> Certificate Authority Fraud Hack.  </w:t>
+      </w:r>
+      <w:r>
+        <w:t>Recent news suggest that a</w:t>
+      </w:r>
+      <w:r>
+        <w:t xml:space="preserve"> hacker </w:t>
+      </w:r>
+      <w:r>
+        <w:t xml:space="preserve">may have </w:t>
+      </w:r>
+      <w:r>
+        <w:t xml:space="preserve">obtained legitimate web certificates that would </w:t>
+      </w:r>
+      <w:r>
+        <w:t>have allowed</w:t>
+      </w:r>
+      <w:r>
+        <w:t xml:space="preserve"> him to impersonate some of the top sites on the internet, including the login pages used by Google, Microsoft and Yahoo e-mail customers. </w:t>
+      </w:r>
+      <w:bookmarkStart w:id="0" w:name="_GoBack"/>
+      <w:bookmarkEnd w:id="0"/>
+      <w:r>
+        <w:t xml:space="preserve">Are your systems vulnerable, and what </w:t>
       </w:r>
       <w:proofErr w:type="gramStart"/>
       <w:r>
@@ -1258,6 +1281,7 @@
           </w:tcPr>
           <w:p>
             <w:r>
+              <w:lastRenderedPageBreak/>
               <w:t>Body</w:t>
             </w:r>
           </w:p>
@@ -1342,7 +1366,6 @@
           </w:tcPr>
           <w:p>
             <w:r>
-              <w:lastRenderedPageBreak/>
               <w:t>Recommendations</w:t>
             </w:r>
           </w:p>
@@ -1888,8 +1911,6 @@
         </w:rPr>
         <w:t>&gt;</w:t>
       </w:r>
-      <w:bookmarkStart w:id="0" w:name="_GoBack"/>
-      <w:bookmarkEnd w:id="0"/>
     </w:p>
     <w:p>
       <w:pPr>
@@ -1982,6 +2003,7 @@
           <w:szCs w:val="22"/>
           <w:lang w:val="en-AU"/>
         </w:rPr>
+        <w:lastRenderedPageBreak/>
         <w:t>Special consideration</w:t>
       </w:r>
     </w:p>
@@ -2064,7 +2086,6 @@
           <w:szCs w:val="22"/>
           <w:lang w:val="en-AU"/>
         </w:rPr>
-        <w:lastRenderedPageBreak/>
         <w:t>Assessment feedback</w:t>
       </w:r>
     </w:p>
@@ -6800,7 +6821,7 @@
                   </a:prstGeom>
                   <a:extLst>
                     <a:ext uri="{FAA26D3D-D897-4be2-8F04-BA451C77F1D7}">
-                      <ma14:placeholderFlag xmlns="" xmlns:mo="http://schemas.microsoft.com/office/mac/office/2008/main" xmlns:mv="urn:schemas-microsoft-com:mac:vml" xmlns:o="urn:schemas-microsoft-com:office:office" xmlns:v="urn:schemas-microsoft-com:vml" xmlns:w10="urn:schemas-microsoft-com:office:word" xmlns:w="http://schemas.openxmlformats.org/wordprocessingml/2006/main" xmlns:ma14="http://schemas.microsoft.com/office/mac/drawingml/2011/main"/>
+                      <ma14:placeholderFlag xmlns:ma14="http://schemas.microsoft.com/office/mac/drawingml/2011/main" xmlns:w="http://schemas.openxmlformats.org/wordprocessingml/2006/main" xmlns:w10="urn:schemas-microsoft-com:office:word" xmlns:v="urn:schemas-microsoft-com:vml" xmlns:o="urn:schemas-microsoft-com:office:office" xmlns:mv="urn:schemas-microsoft-com:mac:vml" xmlns:mo="http://schemas.microsoft.com/office/mac/office/2008/main" xmlns=""/>
                     </a:ext>
                   </a:extLst>
                 </pic:spPr>
@@ -6995,7 +7016,7 @@
                   </a:prstGeom>
                   <a:extLst>
                     <a:ext uri="{FAA26D3D-D897-4be2-8F04-BA451C77F1D7}">
-                      <ma14:placeholderFlag xmlns="" xmlns:mo="http://schemas.microsoft.com/office/mac/office/2008/main" xmlns:mv="urn:schemas-microsoft-com:mac:vml" xmlns:o="urn:schemas-microsoft-com:office:office" xmlns:v="urn:schemas-microsoft-com:vml" xmlns:w10="urn:schemas-microsoft-com:office:word" xmlns:w="http://schemas.openxmlformats.org/wordprocessingml/2006/main" xmlns:ma14="http://schemas.microsoft.com/office/mac/drawingml/2011/main"/>
+                      <ma14:placeholderFlag xmlns:ma14="http://schemas.microsoft.com/office/mac/drawingml/2011/main" xmlns:w="http://schemas.openxmlformats.org/wordprocessingml/2006/main" xmlns:w10="urn:schemas-microsoft-com:office:word" xmlns:v="urn:schemas-microsoft-com:vml" xmlns:o="urn:schemas-microsoft-com:office:office" xmlns:mv="urn:schemas-microsoft-com:mac:vml" xmlns:mo="http://schemas.microsoft.com/office/mac/office/2008/main" xmlns=""/>
                     </a:ext>
                   </a:extLst>
                 </pic:spPr>
